--- a/student-guide/docs/Student_Guide.docx
+++ b/student-guide/docs/Student_Guide.docx
@@ -33,13 +33,13 @@
         <w:pStyle w:val="Date"/>
       </w:pPr>
       <w:r>
-        <w:t xml:space="preserve">May</w:t>
-      </w:r>
-      <w:r>
-        <w:t xml:space="preserve"> </w:t>
-      </w:r>
-      <w:r>
-        <w:t xml:space="preserve">08,</w:t>
+        <w:t xml:space="preserve">November</w:t>
+      </w:r>
+      <w:r>
+        <w:t xml:space="preserve"> </w:t>
+      </w:r>
+      <w:r>
+        <w:t xml:space="preserve">12,</w:t>
       </w:r>
       <w:r>
         <w:t xml:space="preserve"> </w:t>
@@ -976,7 +976,7 @@
         <w:rPr>
           <w:rStyle w:val="VerbatimChar"/>
         </w:rPr>
-        <w:t xml:space="preserve">##  date     2025-05-08</w:t>
+        <w:t xml:space="preserve">##  date     2025-11-12</w:t>
       </w:r>
       <w:r>
         <w:br/>
